--- a/一页摘要/黄达坚-一页摘要.docx
+++ b/一页摘要/黄达坚-一页摘要.docx
@@ -22,8 +22,6 @@
       </w:r>
       <w:r>
         <w:br/>
-      </w:r>
-      <w:r>
         <w:t>Design and Implementation of Employee Suggestion Management System</w:t>
       </w:r>
     </w:p>
@@ -99,16 +97,18 @@
       <w:pPr>
         <w:widowControl/>
         <w:spacing w:line="300" w:lineRule="auto"/>
-        <w:ind w:firstLineChars="200" w:firstLine="420"/>
-        <w:rPr>
-          <w:rFonts w:cs="宋体" w:hint="eastAsia"/>
-          <w:kern w:val="0"/>
+        <w:ind w:firstLineChars="200" w:firstLine="480"/>
+        <w:rPr>
+          <w:rFonts w:cs="宋体"/>
+          <w:kern w:val="0"/>
+          <w:sz w:val="24"/>
         </w:rPr>
       </w:pPr>
       <w:r>
         <w:rPr>
           <w:rFonts w:cs="宋体" w:hint="eastAsia"/>
           <w:kern w:val="0"/>
+          <w:sz w:val="24"/>
         </w:rPr>
         <w:t>和传统的手机</w:t>
       </w:r>
@@ -116,6 +116,7 @@
         <w:rPr>
           <w:rFonts w:cs="宋体" w:hint="eastAsia"/>
           <w:kern w:val="0"/>
+          <w:sz w:val="24"/>
         </w:rPr>
         <w:t>APP</w:t>
       </w:r>
@@ -123,6 +124,7 @@
         <w:rPr>
           <w:rFonts w:cs="宋体" w:hint="eastAsia"/>
           <w:kern w:val="0"/>
+          <w:sz w:val="24"/>
         </w:rPr>
         <w:t>相比，</w:t>
       </w:r>
@@ -131,6 +133,7 @@
         <w:rPr>
           <w:rFonts w:cs="宋体" w:hint="eastAsia"/>
           <w:kern w:val="0"/>
+          <w:sz w:val="24"/>
         </w:rPr>
         <w:t>微信小</w:t>
       </w:r>
@@ -139,30 +142,16 @@
         <w:rPr>
           <w:rFonts w:cs="宋体" w:hint="eastAsia"/>
           <w:kern w:val="0"/>
-        </w:rPr>
-        <w:t>程序具有</w:t>
-      </w:r>
-      <w:del w:id="0" w:author="lxx" w:date="2023-06-14T11:52:00Z">
-        <w:r>
-          <w:rPr>
-            <w:rFonts w:cs="宋体" w:hint="eastAsia"/>
-            <w:kern w:val="0"/>
-          </w:rPr>
-          <w:delText>更加</w:delText>
-        </w:r>
-      </w:del>
-      <w:r>
-        <w:rPr>
-          <w:rFonts w:cs="宋体" w:hint="eastAsia"/>
-          <w:kern w:val="0"/>
-        </w:rPr>
-        <w:t>方便快捷、无须安装等优势。同时，</w:t>
+          <w:sz w:val="24"/>
+        </w:rPr>
+        <w:t>程序具有方便快捷、无须安装等优势。同时，</w:t>
       </w:r>
       <w:proofErr w:type="gramStart"/>
       <w:r>
         <w:rPr>
           <w:rFonts w:cs="宋体" w:hint="eastAsia"/>
           <w:kern w:val="0"/>
+          <w:sz w:val="24"/>
         </w:rPr>
         <w:t>微信小</w:t>
       </w:r>
@@ -171,6 +160,7 @@
         <w:rPr>
           <w:rFonts w:cs="宋体" w:hint="eastAsia"/>
           <w:kern w:val="0"/>
+          <w:sz w:val="24"/>
         </w:rPr>
         <w:t>程序的开发比</w:t>
       </w:r>
@@ -178,6 +168,7 @@
         <w:rPr>
           <w:rFonts w:cs="宋体" w:hint="eastAsia"/>
           <w:kern w:val="0"/>
+          <w:sz w:val="24"/>
         </w:rPr>
         <w:t>iOS</w:t>
       </w:r>
@@ -185,6 +176,7 @@
         <w:rPr>
           <w:rFonts w:cs="宋体" w:hint="eastAsia"/>
           <w:kern w:val="0"/>
+          <w:sz w:val="24"/>
         </w:rPr>
         <w:t>应用程序和</w:t>
       </w:r>
@@ -192,6 +184,7 @@
         <w:rPr>
           <w:rFonts w:cs="宋体" w:hint="eastAsia"/>
           <w:kern w:val="0"/>
+          <w:sz w:val="24"/>
         </w:rPr>
         <w:t>Android</w:t>
       </w:r>
@@ -199,14 +192,26 @@
         <w:rPr>
           <w:rFonts w:cs="宋体" w:hint="eastAsia"/>
           <w:kern w:val="0"/>
-        </w:rPr>
-        <w:t>应用程序的开发更简单，成本更低。本文设计并实现了一款</w:t>
+          <w:sz w:val="24"/>
+        </w:rPr>
+        <w:t>应用程序的开发更简单，成本更低。本文设计并实现了一</w:t>
+      </w:r>
+      <w:bookmarkStart w:id="0" w:name="_GoBack"/>
+      <w:bookmarkEnd w:id="0"/>
+      <w:r>
+        <w:rPr>
+          <w:rFonts w:cs="宋体" w:hint="eastAsia"/>
+          <w:kern w:val="0"/>
+          <w:sz w:val="24"/>
+        </w:rPr>
+        <w:t>款</w:t>
       </w:r>
       <w:proofErr w:type="gramStart"/>
       <w:r>
         <w:rPr>
           <w:rFonts w:cs="宋体" w:hint="eastAsia"/>
           <w:kern w:val="0"/>
+          <w:sz w:val="24"/>
         </w:rPr>
         <w:t>基于微信小</w:t>
       </w:r>
@@ -215,368 +220,231 @@
         <w:rPr>
           <w:rFonts w:cs="宋体" w:hint="eastAsia"/>
           <w:kern w:val="0"/>
+          <w:sz w:val="24"/>
         </w:rPr>
         <w:t>程序的“员工建议管理系统”，该系统</w:t>
       </w:r>
-      <w:del w:id="1" w:author="lxx" w:date="2023-06-14T11:53:00Z">
-        <w:r>
-          <w:rPr>
-            <w:rFonts w:cs="宋体" w:hint="eastAsia"/>
-            <w:kern w:val="0"/>
-          </w:rPr>
-          <w:delText>能够专门</w:delText>
-        </w:r>
-      </w:del>
-      <w:ins w:id="2" w:author="lxx" w:date="2023-06-14T11:53:00Z">
-        <w:r>
-          <w:rPr>
-            <w:rFonts w:cs="宋体" w:hint="eastAsia"/>
-            <w:kern w:val="0"/>
-          </w:rPr>
-          <w:t>旨在</w:t>
-        </w:r>
-      </w:ins>
-      <w:r>
-        <w:rPr>
-          <w:rFonts w:cs="宋体" w:hint="eastAsia"/>
-          <w:kern w:val="0"/>
+      <w:r>
+        <w:rPr>
+          <w:rFonts w:cs="宋体" w:hint="eastAsia"/>
+          <w:kern w:val="0"/>
+          <w:sz w:val="24"/>
+        </w:rPr>
+        <w:t>旨在</w:t>
+      </w:r>
+      <w:r>
+        <w:rPr>
+          <w:rFonts w:cs="宋体" w:hint="eastAsia"/>
+          <w:kern w:val="0"/>
+          <w:sz w:val="24"/>
         </w:rPr>
         <w:t>对</w:t>
       </w:r>
-      <w:ins w:id="3" w:author="lxx" w:date="2023-06-14T11:53:00Z">
-        <w:r>
-          <w:rPr>
-            <w:rFonts w:cs="宋体" w:hint="eastAsia"/>
-            <w:kern w:val="0"/>
-          </w:rPr>
-          <w:t>公司</w:t>
-        </w:r>
-      </w:ins>
-      <w:r>
-        <w:rPr>
-          <w:rFonts w:cs="宋体" w:hint="eastAsia"/>
-          <w:kern w:val="0"/>
+      <w:r>
+        <w:rPr>
+          <w:rFonts w:cs="宋体" w:hint="eastAsia"/>
+          <w:kern w:val="0"/>
+          <w:sz w:val="24"/>
+        </w:rPr>
+        <w:t>公司</w:t>
+      </w:r>
+      <w:r>
+        <w:rPr>
+          <w:rFonts w:cs="宋体" w:hint="eastAsia"/>
+          <w:kern w:val="0"/>
+          <w:sz w:val="24"/>
         </w:rPr>
         <w:t>员工</w:t>
       </w:r>
-      <w:ins w:id="4" w:author="lxx" w:date="2023-06-14T11:53:00Z">
-        <w:r>
-          <w:rPr>
-            <w:rFonts w:cs="宋体" w:hint="eastAsia"/>
-            <w:kern w:val="0"/>
-          </w:rPr>
-          <w:t>的</w:t>
-        </w:r>
-      </w:ins>
-      <w:r>
-        <w:rPr>
-          <w:rFonts w:cs="宋体" w:hint="eastAsia"/>
-          <w:kern w:val="0"/>
+      <w:r>
+        <w:rPr>
+          <w:rFonts w:cs="宋体" w:hint="eastAsia"/>
+          <w:kern w:val="0"/>
+          <w:sz w:val="24"/>
+        </w:rPr>
+        <w:t>的</w:t>
+      </w:r>
+      <w:r>
+        <w:rPr>
+          <w:rFonts w:cs="宋体" w:hint="eastAsia"/>
+          <w:kern w:val="0"/>
+          <w:sz w:val="24"/>
         </w:rPr>
         <w:t>建议进行</w:t>
       </w:r>
-      <w:ins w:id="5" w:author="lxx" w:date="2023-06-14T11:53:00Z">
-        <w:r>
-          <w:rPr>
-            <w:rFonts w:cs="宋体" w:hint="eastAsia"/>
-            <w:kern w:val="0"/>
-          </w:rPr>
-          <w:t>有效</w:t>
-        </w:r>
-      </w:ins>
-      <w:r>
-        <w:rPr>
-          <w:rFonts w:cs="宋体" w:hint="eastAsia"/>
-          <w:kern w:val="0"/>
+      <w:r>
+        <w:rPr>
+          <w:rFonts w:cs="宋体" w:hint="eastAsia"/>
+          <w:kern w:val="0"/>
+          <w:sz w:val="24"/>
+        </w:rPr>
+        <w:t>有效</w:t>
+      </w:r>
+      <w:r>
+        <w:rPr>
+          <w:rFonts w:cs="宋体" w:hint="eastAsia"/>
+          <w:kern w:val="0"/>
+          <w:sz w:val="24"/>
         </w:rPr>
         <w:t>管理</w:t>
       </w:r>
-      <w:ins w:id="6" w:author="lxx" w:date="2023-06-14T11:53:00Z">
-        <w:r>
-          <w:rPr>
-            <w:rFonts w:cs="宋体" w:hint="eastAsia"/>
-            <w:kern w:val="0"/>
-          </w:rPr>
-          <w:t>和跟踪</w:t>
-        </w:r>
-      </w:ins>
-      <w:r>
-        <w:rPr>
-          <w:rFonts w:cs="宋体" w:hint="eastAsia"/>
-          <w:kern w:val="0"/>
+      <w:r>
+        <w:rPr>
+          <w:rFonts w:cs="宋体" w:hint="eastAsia"/>
+          <w:kern w:val="0"/>
+          <w:sz w:val="24"/>
+        </w:rPr>
+        <w:t>和跟踪</w:t>
+      </w:r>
+      <w:r>
+        <w:rPr>
+          <w:rFonts w:cs="宋体" w:hint="eastAsia"/>
+          <w:kern w:val="0"/>
+          <w:sz w:val="24"/>
         </w:rPr>
         <w:t>，</w:t>
       </w:r>
-      <w:del w:id="7" w:author="lxx" w:date="2023-06-14T11:53:00Z">
-        <w:r>
-          <w:rPr>
-            <w:rFonts w:cs="宋体" w:hint="eastAsia"/>
-            <w:kern w:val="0"/>
-          </w:rPr>
-          <w:delText>主要包括</w:delText>
-        </w:r>
-      </w:del>
-      <w:ins w:id="8" w:author="lxx" w:date="2023-06-14T11:54:00Z">
-        <w:r>
-          <w:rPr>
-            <w:rFonts w:cs="宋体" w:hint="eastAsia"/>
-            <w:kern w:val="0"/>
-          </w:rPr>
-          <w:t>涉及到</w:t>
-        </w:r>
-      </w:ins>
-      <w:r>
-        <w:rPr>
-          <w:rFonts w:cs="宋体" w:hint="eastAsia"/>
-          <w:kern w:val="0"/>
+      <w:r>
+        <w:rPr>
+          <w:rFonts w:cs="宋体" w:hint="eastAsia"/>
+          <w:kern w:val="0"/>
+          <w:sz w:val="24"/>
+        </w:rPr>
+        <w:t>涉及到</w:t>
+      </w:r>
+      <w:r>
+        <w:rPr>
+          <w:rFonts w:cs="宋体" w:hint="eastAsia"/>
+          <w:kern w:val="0"/>
+          <w:sz w:val="24"/>
         </w:rPr>
         <w:t>发起建议、审批建议、实施建议</w:t>
       </w:r>
-      <w:del w:id="9" w:author="lxx" w:date="2023-06-14T11:54:00Z">
-        <w:r>
-          <w:rPr>
-            <w:rFonts w:cs="宋体" w:hint="eastAsia"/>
-            <w:kern w:val="0"/>
-          </w:rPr>
-          <w:delText>三大</w:delText>
-        </w:r>
-      </w:del>
-      <w:ins w:id="10" w:author="lxx" w:date="2023-06-14T11:54:00Z">
-        <w:r>
-          <w:rPr>
-            <w:rFonts w:cs="宋体" w:hint="eastAsia"/>
-            <w:kern w:val="0"/>
-          </w:rPr>
-          <w:t>等整个建议的各个环节</w:t>
-        </w:r>
-      </w:ins>
-      <w:del w:id="11" w:author="lxx" w:date="2023-06-14T11:54:00Z">
-        <w:r>
-          <w:rPr>
-            <w:rFonts w:cs="宋体" w:hint="eastAsia"/>
-            <w:kern w:val="0"/>
-          </w:rPr>
-          <w:delText>部分</w:delText>
-        </w:r>
-      </w:del>
-      <w:r>
-        <w:rPr>
-          <w:rFonts w:cs="宋体" w:hint="eastAsia"/>
-          <w:kern w:val="0"/>
+      <w:r>
+        <w:rPr>
+          <w:rFonts w:cs="宋体" w:hint="eastAsia"/>
+          <w:kern w:val="0"/>
+          <w:sz w:val="24"/>
+        </w:rPr>
+        <w:t>等整个建议的各个环节</w:t>
+      </w:r>
+      <w:r>
+        <w:rPr>
+          <w:rFonts w:cs="宋体" w:hint="eastAsia"/>
+          <w:kern w:val="0"/>
+          <w:sz w:val="24"/>
         </w:rPr>
         <w:t>。主要完成了如下</w:t>
       </w:r>
-      <w:ins w:id="12" w:author="lxx" w:date="2023-06-14T11:55:00Z">
-        <w:r>
-          <w:rPr>
-            <w:rFonts w:cs="宋体" w:hint="eastAsia"/>
-            <w:kern w:val="0"/>
-          </w:rPr>
-          <w:t>四个</w:t>
-        </w:r>
-      </w:ins>
-      <w:r>
-        <w:rPr>
-          <w:rFonts w:cs="宋体" w:hint="eastAsia"/>
-          <w:kern w:val="0"/>
+      <w:r>
+        <w:rPr>
+          <w:rFonts w:cs="宋体" w:hint="eastAsia"/>
+          <w:kern w:val="0"/>
+          <w:sz w:val="24"/>
+        </w:rPr>
+        <w:t>四个</w:t>
+      </w:r>
+      <w:r>
+        <w:rPr>
+          <w:rFonts w:cs="宋体" w:hint="eastAsia"/>
+          <w:kern w:val="0"/>
+          <w:sz w:val="24"/>
         </w:rPr>
         <w:t>功能</w:t>
       </w:r>
-      <w:ins w:id="13" w:author="lxx" w:date="2023-06-14T11:55:00Z">
-        <w:r>
-          <w:rPr>
-            <w:rFonts w:cs="宋体" w:hint="eastAsia"/>
-            <w:kern w:val="0"/>
-          </w:rPr>
-          <w:t>模块</w:t>
-        </w:r>
-      </w:ins>
-      <w:r>
-        <w:rPr>
-          <w:rFonts w:cs="宋体" w:hint="eastAsia"/>
-          <w:kern w:val="0"/>
+      <w:r>
+        <w:rPr>
+          <w:rFonts w:cs="宋体" w:hint="eastAsia"/>
+          <w:kern w:val="0"/>
+          <w:sz w:val="24"/>
+        </w:rPr>
+        <w:t>模块</w:t>
+      </w:r>
+      <w:r>
+        <w:rPr>
+          <w:rFonts w:cs="宋体" w:hint="eastAsia"/>
+          <w:kern w:val="0"/>
+          <w:sz w:val="24"/>
         </w:rPr>
         <w:t>：</w:t>
       </w:r>
-      <w:ins w:id="14" w:author="lxx" w:date="2023-06-14T11:54:00Z">
-        <w:r>
-          <w:rPr>
-            <w:rFonts w:cs="宋体" w:hint="eastAsia"/>
-            <w:kern w:val="0"/>
-          </w:rPr>
-          <w:t>（</w:t>
-        </w:r>
-        <w:r>
-          <w:rPr>
-            <w:rFonts w:cs="宋体" w:hint="eastAsia"/>
-            <w:kern w:val="0"/>
-          </w:rPr>
-          <w:t>1</w:t>
-        </w:r>
-        <w:r>
-          <w:rPr>
-            <w:rFonts w:cs="宋体" w:hint="eastAsia"/>
-            <w:kern w:val="0"/>
-          </w:rPr>
-          <w:t>）</w:t>
-        </w:r>
-      </w:ins>
-      <w:del w:id="15" w:author="lxx" w:date="2023-06-14T11:54:00Z">
-        <w:r>
-          <w:rPr>
-            <w:rFonts w:cs="宋体" w:hint="eastAsia"/>
-            <w:kern w:val="0"/>
-          </w:rPr>
-          <w:delText>1.</w:delText>
-        </w:r>
-      </w:del>
-      <w:r>
-        <w:rPr>
-          <w:rFonts w:cs="宋体" w:hint="eastAsia"/>
-          <w:kern w:val="0"/>
+      <w:r>
+        <w:rPr>
+          <w:rFonts w:cs="宋体" w:hint="eastAsia"/>
+          <w:kern w:val="0"/>
+          <w:sz w:val="24"/>
+        </w:rPr>
+        <w:t>（</w:t>
+      </w:r>
+      <w:r>
+        <w:rPr>
+          <w:rFonts w:cs="宋体" w:hint="eastAsia"/>
+          <w:kern w:val="0"/>
+          <w:sz w:val="24"/>
+        </w:rPr>
+        <w:t>1</w:t>
+      </w:r>
+      <w:r>
+        <w:rPr>
+          <w:rFonts w:cs="宋体" w:hint="eastAsia"/>
+          <w:kern w:val="0"/>
+          <w:sz w:val="24"/>
+        </w:rPr>
+        <w:t>）</w:t>
+      </w:r>
+      <w:r>
+        <w:rPr>
+          <w:rFonts w:cs="宋体" w:hint="eastAsia"/>
+          <w:kern w:val="0"/>
+          <w:sz w:val="24"/>
         </w:rPr>
         <w:t>员工管理模块：主要包括签到和签到提醒功能，以及按照拼音排序和搜索</w:t>
       </w:r>
-      <w:ins w:id="16" w:author="lxx" w:date="2023-06-14T11:56:00Z">
-        <w:r>
-          <w:rPr>
-            <w:rFonts w:cs="宋体" w:hint="eastAsia"/>
-            <w:kern w:val="0"/>
-          </w:rPr>
-          <w:t>在职员工的功能</w:t>
-        </w:r>
-      </w:ins>
-      <w:del w:id="17" w:author="lxx" w:date="2023-06-14T11:56:00Z">
-        <w:r>
-          <w:rPr>
-            <w:rFonts w:cs="宋体" w:hint="eastAsia"/>
-            <w:kern w:val="0"/>
-          </w:rPr>
-          <w:delText>。</w:delText>
-        </w:r>
-      </w:del>
-      <w:ins w:id="18" w:author="lxx" w:date="2023-06-14T11:56:00Z">
-        <w:r>
-          <w:rPr>
-            <w:rFonts w:cs="宋体" w:hint="eastAsia"/>
-            <w:kern w:val="0"/>
-          </w:rPr>
-          <w:t>；</w:t>
-        </w:r>
-      </w:ins>
-      <w:ins w:id="19" w:author="lxx" w:date="2023-06-14T11:54:00Z">
-        <w:r>
-          <w:rPr>
-            <w:rFonts w:cs="宋体" w:hint="eastAsia"/>
-            <w:kern w:val="0"/>
-          </w:rPr>
-          <w:t>（</w:t>
-        </w:r>
-      </w:ins>
-      <w:ins w:id="20" w:author="lxx" w:date="2023-06-14T11:55:00Z">
-        <w:r>
-          <w:rPr>
-            <w:rFonts w:cs="宋体"/>
-            <w:kern w:val="0"/>
-          </w:rPr>
-          <w:t>2</w:t>
-        </w:r>
-      </w:ins>
-      <w:ins w:id="21" w:author="lxx" w:date="2023-06-14T11:54:00Z">
-        <w:r>
-          <w:rPr>
-            <w:rFonts w:cs="宋体" w:hint="eastAsia"/>
-            <w:kern w:val="0"/>
-          </w:rPr>
-          <w:t>）</w:t>
-        </w:r>
-      </w:ins>
-      <w:del w:id="22" w:author="lxx" w:date="2023-06-14T11:54:00Z">
-        <w:r>
-          <w:rPr>
-            <w:rFonts w:cs="宋体" w:hint="eastAsia"/>
-            <w:kern w:val="0"/>
-          </w:rPr>
-          <w:delText xml:space="preserve">2. </w:delText>
-        </w:r>
-      </w:del>
-      <w:r>
-        <w:rPr>
-          <w:rFonts w:cs="宋体" w:hint="eastAsia"/>
-          <w:kern w:val="0"/>
-        </w:rPr>
-        <w:t>员工</w:t>
-      </w:r>
-      <w:del w:id="23" w:author="lxx" w:date="2023-06-14T11:56:00Z">
-        <w:r>
-          <w:rPr>
-            <w:rFonts w:cs="宋体" w:hint="eastAsia"/>
-            <w:kern w:val="0"/>
-          </w:rPr>
-          <w:delText>“</w:delText>
-        </w:r>
-      </w:del>
-      <w:r>
-        <w:rPr>
-          <w:rFonts w:cs="宋体" w:hint="eastAsia"/>
-          <w:kern w:val="0"/>
-        </w:rPr>
-        <w:t>建议</w:t>
-      </w:r>
-      <w:del w:id="24" w:author="lxx" w:date="2023-06-14T11:56:00Z">
-        <w:r>
-          <w:rPr>
-            <w:rFonts w:cs="宋体" w:hint="eastAsia"/>
-            <w:kern w:val="0"/>
-          </w:rPr>
-          <w:delText>”</w:delText>
-        </w:r>
-      </w:del>
-      <w:r>
-        <w:rPr>
-          <w:rFonts w:cs="宋体" w:hint="eastAsia"/>
-          <w:kern w:val="0"/>
-        </w:rPr>
-        <w:t>状态管理：建议状态主要包括：提交状态、实施</w:t>
-      </w:r>
-      <w:del w:id="25" w:author="lxx" w:date="2023-06-14T11:57:00Z">
-        <w:r>
-          <w:rPr>
-            <w:rFonts w:cs="宋体" w:hint="eastAsia"/>
-            <w:kern w:val="0"/>
-          </w:rPr>
-          <w:delText>中</w:delText>
-        </w:r>
-      </w:del>
-      <w:r>
-        <w:rPr>
-          <w:rFonts w:cs="宋体" w:hint="eastAsia"/>
-          <w:kern w:val="0"/>
-        </w:rPr>
-        <w:t>状态、待确认完成状态、完成状态、离计划实施期限还有</w:t>
-      </w:r>
-      <w:del w:id="26" w:author="lxx" w:date="2023-06-14T11:57:00Z">
-        <w:r>
-          <w:rPr>
-            <w:rFonts w:cs="宋体" w:hint="eastAsia"/>
-            <w:kern w:val="0"/>
-          </w:rPr>
-          <w:delText>7</w:delText>
-        </w:r>
-      </w:del>
-      <w:ins w:id="27" w:author="lxx" w:date="2023-06-14T11:57:00Z">
-        <w:r>
-          <w:rPr>
-            <w:rFonts w:cs="宋体" w:hint="eastAsia"/>
-            <w:kern w:val="0"/>
-          </w:rPr>
-          <w:t>七</w:t>
-        </w:r>
-      </w:ins>
-      <w:r>
-        <w:rPr>
-          <w:rFonts w:cs="宋体" w:hint="eastAsia"/>
-          <w:kern w:val="0"/>
+      <w:r>
+        <w:rPr>
+          <w:rFonts w:cs="宋体" w:hint="eastAsia"/>
+          <w:kern w:val="0"/>
+          <w:sz w:val="24"/>
+        </w:rPr>
+        <w:t>在职员工的功能；（</w:t>
+      </w:r>
+      <w:r>
+        <w:rPr>
+          <w:rFonts w:cs="宋体"/>
+          <w:kern w:val="0"/>
+          <w:sz w:val="24"/>
+        </w:rPr>
+        <w:t>2</w:t>
+      </w:r>
+      <w:r>
+        <w:rPr>
+          <w:rFonts w:cs="宋体" w:hint="eastAsia"/>
+          <w:kern w:val="0"/>
+          <w:sz w:val="24"/>
+        </w:rPr>
+        <w:t>）</w:t>
+      </w:r>
+      <w:r>
+        <w:rPr>
+          <w:rFonts w:cs="宋体" w:hint="eastAsia"/>
+          <w:kern w:val="0"/>
+          <w:sz w:val="24"/>
+        </w:rPr>
+        <w:t>员工建议状态管理：建议状态主要包括：提交状态、实施状态、待确认完成状态、完成状态、离计划实施期限还有</w:t>
+      </w:r>
+      <w:r>
+        <w:rPr>
+          <w:rFonts w:cs="宋体" w:hint="eastAsia"/>
+          <w:kern w:val="0"/>
+          <w:sz w:val="24"/>
+        </w:rPr>
+        <w:t>七</w:t>
+      </w:r>
+      <w:r>
+        <w:rPr>
+          <w:rFonts w:cs="宋体" w:hint="eastAsia"/>
+          <w:kern w:val="0"/>
+          <w:sz w:val="24"/>
         </w:rPr>
         <w:t>天、延期状态；申请延期时，增加延期到期日期；工作建议的每一步状态变化都有通知发出给相关人员；</w:t>
       </w:r>
@@ -585,6 +453,7 @@
         <w:rPr>
           <w:rFonts w:cs="宋体" w:hint="eastAsia"/>
           <w:kern w:val="0"/>
+          <w:sz w:val="24"/>
         </w:rPr>
         <w:t>当建议</w:t>
       </w:r>
@@ -593,343 +462,199 @@
         <w:rPr>
           <w:rFonts w:cs="宋体" w:hint="eastAsia"/>
           <w:kern w:val="0"/>
+          <w:sz w:val="24"/>
         </w:rPr>
         <w:t>的状态发生变化时，系统自动发送提醒给相关人员；工作建议推到“待实施阶段”时，必须要有实施人；</w:t>
       </w:r>
-      <w:del w:id="28" w:author="lxx" w:date="2023-06-14T11:58:00Z">
-        <w:r>
-          <w:rPr>
-            <w:rFonts w:cs="宋体" w:hint="eastAsia"/>
-            <w:kern w:val="0"/>
-          </w:rPr>
-          <w:delText>1</w:delText>
-        </w:r>
-      </w:del>
-      <w:ins w:id="29" w:author="lxx" w:date="2023-06-14T11:58:00Z">
-        <w:r>
-          <w:rPr>
-            <w:rFonts w:cs="宋体" w:hint="eastAsia"/>
-            <w:kern w:val="0"/>
-          </w:rPr>
-          <w:t>一</w:t>
-        </w:r>
-      </w:ins>
-      <w:r>
-        <w:rPr>
-          <w:rFonts w:cs="宋体" w:hint="eastAsia"/>
-          <w:kern w:val="0"/>
-        </w:rPr>
-        <w:t>分钟之内，不得反复提交建议；系统</w:t>
-      </w:r>
-      <w:del w:id="30" w:author="lxx" w:date="2023-06-14T11:58:00Z">
-        <w:r>
-          <w:rPr>
-            <w:rFonts w:cs="宋体" w:hint="eastAsia"/>
-            <w:kern w:val="0"/>
-          </w:rPr>
-          <w:delText>能够</w:delText>
-        </w:r>
-      </w:del>
-      <w:r>
-        <w:rPr>
-          <w:rFonts w:cs="宋体" w:hint="eastAsia"/>
-          <w:kern w:val="0"/>
-        </w:rPr>
-        <w:t>显示最佳建议</w:t>
-      </w:r>
-      <w:ins w:id="31" w:author="lxx" w:date="2023-06-14T11:58:00Z">
-        <w:r>
-          <w:rPr>
-            <w:rFonts w:cs="宋体" w:hint="eastAsia"/>
-            <w:kern w:val="0"/>
-          </w:rPr>
-          <w:t>列表</w:t>
-        </w:r>
-      </w:ins>
-      <w:del w:id="32" w:author="lxx" w:date="2023-06-14T11:58:00Z">
-        <w:r>
-          <w:rPr>
-            <w:rFonts w:cs="宋体" w:hint="eastAsia"/>
-            <w:kern w:val="0"/>
-          </w:rPr>
-          <w:delText>状态</w:delText>
-        </w:r>
-      </w:del>
-      <w:del w:id="33" w:author="lxx" w:date="2023-06-14T12:04:00Z">
-        <w:r>
-          <w:rPr>
-            <w:rFonts w:cs="宋体" w:hint="eastAsia"/>
-            <w:kern w:val="0"/>
-          </w:rPr>
-          <w:delText>。</w:delText>
-        </w:r>
-      </w:del>
-      <w:ins w:id="34" w:author="lxx" w:date="2023-06-14T12:04:00Z">
-        <w:r>
-          <w:rPr>
-            <w:rFonts w:cs="宋体" w:hint="eastAsia"/>
-            <w:kern w:val="0"/>
-          </w:rPr>
-          <w:t>；</w:t>
-        </w:r>
-      </w:ins>
-      <w:ins w:id="35" w:author="lxx" w:date="2023-06-14T11:54:00Z">
-        <w:r>
-          <w:rPr>
-            <w:rFonts w:cs="宋体" w:hint="eastAsia"/>
-            <w:kern w:val="0"/>
-          </w:rPr>
-          <w:t>（</w:t>
-        </w:r>
-        <w:r>
-          <w:rPr>
-            <w:rFonts w:cs="宋体"/>
-            <w:kern w:val="0"/>
-          </w:rPr>
-          <w:t>3</w:t>
-        </w:r>
-        <w:r>
-          <w:rPr>
-            <w:rFonts w:cs="宋体" w:hint="eastAsia"/>
-            <w:kern w:val="0"/>
-          </w:rPr>
-          <w:t>）</w:t>
-        </w:r>
-      </w:ins>
-      <w:del w:id="36" w:author="lxx" w:date="2023-06-14T11:54:00Z">
-        <w:r>
-          <w:rPr>
-            <w:rFonts w:cs="宋体" w:hint="eastAsia"/>
-            <w:kern w:val="0"/>
-          </w:rPr>
-          <w:delText xml:space="preserve">3. </w:delText>
-        </w:r>
-      </w:del>
-      <w:del w:id="37" w:author="lxx" w:date="2023-06-14T12:01:00Z">
-        <w:r>
-          <w:rPr>
-            <w:rFonts w:cs="宋体" w:hint="eastAsia"/>
-            <w:kern w:val="0"/>
-          </w:rPr>
-          <w:delText>“</w:delText>
-        </w:r>
-      </w:del>
-      <w:r>
-        <w:rPr>
-          <w:rFonts w:cs="宋体" w:hint="eastAsia"/>
-          <w:kern w:val="0"/>
-        </w:rPr>
-        <w:t>建议</w:t>
-      </w:r>
-      <w:del w:id="38" w:author="lxx" w:date="2023-06-14T12:01:00Z">
-        <w:r>
-          <w:rPr>
-            <w:rFonts w:cs="宋体" w:hint="eastAsia"/>
-            <w:kern w:val="0"/>
-          </w:rPr>
-          <w:delText>”</w:delText>
-        </w:r>
-      </w:del>
-      <w:r>
-        <w:rPr>
-          <w:rFonts w:cs="宋体" w:hint="eastAsia"/>
-          <w:kern w:val="0"/>
-        </w:rPr>
-        <w:t>评论模块：</w:t>
-      </w:r>
-      <w:ins w:id="39" w:author="lxx" w:date="2023-06-14T12:03:00Z">
-        <w:r>
-          <w:rPr>
-            <w:rFonts w:cs="宋体" w:hint="eastAsia"/>
-            <w:kern w:val="0"/>
-          </w:rPr>
-          <w:t>建议所处的</w:t>
-        </w:r>
-      </w:ins>
-      <w:r>
-        <w:rPr>
-          <w:rFonts w:cs="宋体" w:hint="eastAsia"/>
-          <w:kern w:val="0"/>
+      <w:r>
+        <w:rPr>
+          <w:rFonts w:cs="宋体" w:hint="eastAsia"/>
+          <w:kern w:val="0"/>
+          <w:sz w:val="24"/>
+        </w:rPr>
+        <w:t>一</w:t>
+      </w:r>
+      <w:r>
+        <w:rPr>
+          <w:rFonts w:cs="宋体" w:hint="eastAsia"/>
+          <w:kern w:val="0"/>
+          <w:sz w:val="24"/>
+        </w:rPr>
+        <w:t>分钟之内，不得反复提交建议；系统显示最佳建议</w:t>
+      </w:r>
+      <w:r>
+        <w:rPr>
+          <w:rFonts w:cs="宋体" w:hint="eastAsia"/>
+          <w:kern w:val="0"/>
+          <w:sz w:val="24"/>
+        </w:rPr>
+        <w:t>列表</w:t>
+      </w:r>
+      <w:r>
+        <w:rPr>
+          <w:rFonts w:cs="宋体" w:hint="eastAsia"/>
+          <w:kern w:val="0"/>
+          <w:sz w:val="24"/>
+        </w:rPr>
+        <w:t>；</w:t>
+      </w:r>
+      <w:r>
+        <w:rPr>
+          <w:rFonts w:cs="宋体" w:hint="eastAsia"/>
+          <w:kern w:val="0"/>
+          <w:sz w:val="24"/>
+        </w:rPr>
+        <w:t>（</w:t>
+      </w:r>
+      <w:r>
+        <w:rPr>
+          <w:rFonts w:cs="宋体"/>
+          <w:kern w:val="0"/>
+          <w:sz w:val="24"/>
+        </w:rPr>
+        <w:t>3</w:t>
+      </w:r>
+      <w:r>
+        <w:rPr>
+          <w:rFonts w:cs="宋体" w:hint="eastAsia"/>
+          <w:kern w:val="0"/>
+          <w:sz w:val="24"/>
+        </w:rPr>
+        <w:t>）</w:t>
+      </w:r>
+      <w:r>
+        <w:rPr>
+          <w:rFonts w:cs="宋体" w:hint="eastAsia"/>
+          <w:kern w:val="0"/>
+          <w:sz w:val="24"/>
+        </w:rPr>
+        <w:t>建议评论模块：</w:t>
+      </w:r>
+      <w:r>
+        <w:rPr>
+          <w:rFonts w:cs="宋体" w:hint="eastAsia"/>
+          <w:kern w:val="0"/>
+          <w:sz w:val="24"/>
+        </w:rPr>
+        <w:t>建议所处的</w:t>
+      </w:r>
+      <w:r>
+        <w:rPr>
+          <w:rFonts w:cs="宋体" w:hint="eastAsia"/>
+          <w:kern w:val="0"/>
+          <w:sz w:val="24"/>
         </w:rPr>
         <w:t>每一步状态的负责人可以增加评论</w:t>
       </w:r>
-      <w:del w:id="40" w:author="lxx" w:date="2023-06-14T12:04:00Z">
-        <w:r>
-          <w:rPr>
-            <w:rFonts w:cs="宋体" w:hint="eastAsia"/>
-            <w:kern w:val="0"/>
-          </w:rPr>
-          <w:delText>/</w:delText>
-        </w:r>
-      </w:del>
-      <w:ins w:id="41" w:author="lxx" w:date="2023-06-14T12:04:00Z">
-        <w:r>
-          <w:rPr>
-            <w:rFonts w:cs="宋体" w:hint="eastAsia"/>
-            <w:kern w:val="0"/>
-          </w:rPr>
-          <w:t>和</w:t>
-        </w:r>
-      </w:ins>
-      <w:r>
-        <w:rPr>
-          <w:rFonts w:cs="宋体" w:hint="eastAsia"/>
-          <w:kern w:val="0"/>
+      <w:r>
+        <w:rPr>
+          <w:rFonts w:cs="宋体" w:hint="eastAsia"/>
+          <w:kern w:val="0"/>
+          <w:sz w:val="24"/>
+        </w:rPr>
+        <w:t>和</w:t>
+      </w:r>
+      <w:r>
+        <w:rPr>
+          <w:rFonts w:cs="宋体" w:hint="eastAsia"/>
+          <w:kern w:val="0"/>
+          <w:sz w:val="24"/>
         </w:rPr>
         <w:t>备注；</w:t>
       </w:r>
-      <w:del w:id="42" w:author="lxx" w:date="2023-06-14T12:03:00Z">
-        <w:r>
-          <w:rPr>
-            <w:rFonts w:cs="宋体" w:hint="eastAsia"/>
-            <w:kern w:val="0"/>
-          </w:rPr>
-          <w:delText>每一步</w:delText>
-        </w:r>
-      </w:del>
-      <w:ins w:id="43" w:author="lxx" w:date="2023-06-14T12:03:00Z">
-        <w:r>
-          <w:rPr>
-            <w:rFonts w:cs="宋体" w:hint="eastAsia"/>
-            <w:kern w:val="0"/>
-          </w:rPr>
-          <w:t>该建议相关</w:t>
-        </w:r>
-      </w:ins>
-      <w:r>
-        <w:rPr>
-          <w:rFonts w:cs="宋体" w:hint="eastAsia"/>
-          <w:kern w:val="0"/>
+      <w:r>
+        <w:rPr>
+          <w:rFonts w:cs="宋体" w:hint="eastAsia"/>
+          <w:kern w:val="0"/>
+          <w:sz w:val="24"/>
+        </w:rPr>
+        <w:t>该建议相关</w:t>
+      </w:r>
+      <w:r>
+        <w:rPr>
+          <w:rFonts w:cs="宋体" w:hint="eastAsia"/>
+          <w:kern w:val="0"/>
+          <w:sz w:val="24"/>
         </w:rPr>
         <w:t>状态的人都可以看到该状态的所有评论</w:t>
       </w:r>
-      <w:del w:id="44" w:author="lxx" w:date="2023-06-14T12:04:00Z">
-        <w:r>
-          <w:rPr>
-            <w:rFonts w:cs="宋体" w:hint="eastAsia"/>
-            <w:kern w:val="0"/>
-          </w:rPr>
-          <w:delText>/</w:delText>
-        </w:r>
-      </w:del>
-      <w:ins w:id="45" w:author="lxx" w:date="2023-06-14T12:04:00Z">
-        <w:r>
-          <w:rPr>
-            <w:rFonts w:cs="宋体" w:hint="eastAsia"/>
-            <w:kern w:val="0"/>
-          </w:rPr>
-          <w:t>和</w:t>
-        </w:r>
-      </w:ins>
-      <w:r>
-        <w:rPr>
-          <w:rFonts w:cs="宋体" w:hint="eastAsia"/>
-          <w:kern w:val="0"/>
+      <w:r>
+        <w:rPr>
+          <w:rFonts w:cs="宋体" w:hint="eastAsia"/>
+          <w:kern w:val="0"/>
+          <w:sz w:val="24"/>
+        </w:rPr>
+        <w:t>和</w:t>
+      </w:r>
+      <w:r>
+        <w:rPr>
+          <w:rFonts w:cs="宋体" w:hint="eastAsia"/>
+          <w:kern w:val="0"/>
+          <w:sz w:val="24"/>
         </w:rPr>
         <w:t>备注内容。</w:t>
       </w:r>
-      <w:ins w:id="46" w:author="lxx" w:date="2023-06-14T11:55:00Z">
-        <w:r>
-          <w:rPr>
-            <w:rFonts w:cs="宋体" w:hint="eastAsia"/>
-            <w:kern w:val="0"/>
-          </w:rPr>
-          <w:t>（</w:t>
-        </w:r>
-        <w:r>
-          <w:rPr>
-            <w:rFonts w:cs="宋体"/>
-            <w:kern w:val="0"/>
-          </w:rPr>
-          <w:t>4</w:t>
-        </w:r>
-        <w:r>
-          <w:rPr>
-            <w:rFonts w:cs="宋体" w:hint="eastAsia"/>
-            <w:kern w:val="0"/>
-          </w:rPr>
-          <w:t>）</w:t>
-        </w:r>
-      </w:ins>
-      <w:del w:id="47" w:author="lxx" w:date="2023-06-14T11:55:00Z">
-        <w:r>
-          <w:rPr>
-            <w:rFonts w:cs="宋体" w:hint="eastAsia"/>
-            <w:kern w:val="0"/>
-          </w:rPr>
-          <w:delText xml:space="preserve">4. </w:delText>
-        </w:r>
-      </w:del>
-      <w:del w:id="48" w:author="lxx" w:date="2023-06-14T12:05:00Z">
-        <w:r>
-          <w:rPr>
-            <w:rFonts w:cs="宋体" w:hint="eastAsia"/>
-            <w:kern w:val="0"/>
-          </w:rPr>
-          <w:delText>“</w:delText>
-        </w:r>
-      </w:del>
-      <w:r>
-        <w:rPr>
-          <w:rFonts w:cs="宋体" w:hint="eastAsia"/>
-          <w:kern w:val="0"/>
-        </w:rPr>
-        <w:t>建议</w:t>
-      </w:r>
-      <w:del w:id="49" w:author="lxx" w:date="2023-06-14T12:05:00Z">
-        <w:r>
-          <w:rPr>
-            <w:rFonts w:cs="宋体" w:hint="eastAsia"/>
-            <w:kern w:val="0"/>
-          </w:rPr>
-          <w:delText>”</w:delText>
-        </w:r>
-      </w:del>
-      <w:r>
-        <w:rPr>
-          <w:rFonts w:cs="宋体" w:hint="eastAsia"/>
-          <w:kern w:val="0"/>
-        </w:rPr>
-        <w:t>内容管理：员工在提交建议时，</w:t>
-      </w:r>
-      <w:del w:id="50" w:author="lxx" w:date="2023-06-14T12:05:00Z">
-        <w:r>
-          <w:rPr>
-            <w:rFonts w:cs="宋体" w:hint="eastAsia"/>
-            <w:kern w:val="0"/>
-          </w:rPr>
-          <w:delText>能</w:delText>
-        </w:r>
-      </w:del>
-      <w:ins w:id="51" w:author="lxx" w:date="2023-06-14T12:05:00Z">
-        <w:r>
-          <w:rPr>
-            <w:rFonts w:cs="宋体" w:hint="eastAsia"/>
-            <w:kern w:val="0"/>
-          </w:rPr>
-          <w:t>可以</w:t>
-        </w:r>
-      </w:ins>
-      <w:r>
-        <w:rPr>
-          <w:rFonts w:cs="宋体" w:hint="eastAsia"/>
-          <w:kern w:val="0"/>
+      <w:r>
+        <w:rPr>
+          <w:rFonts w:cs="宋体" w:hint="eastAsia"/>
+          <w:kern w:val="0"/>
+          <w:sz w:val="24"/>
+        </w:rPr>
+        <w:t>（</w:t>
+      </w:r>
+      <w:r>
+        <w:rPr>
+          <w:rFonts w:cs="宋体"/>
+          <w:kern w:val="0"/>
+          <w:sz w:val="24"/>
+        </w:rPr>
+        <w:t>4</w:t>
+      </w:r>
+      <w:r>
+        <w:rPr>
+          <w:rFonts w:cs="宋体" w:hint="eastAsia"/>
+          <w:kern w:val="0"/>
+          <w:sz w:val="24"/>
+        </w:rPr>
+        <w:t>）</w:t>
+      </w:r>
+      <w:r>
+        <w:rPr>
+          <w:rFonts w:cs="宋体" w:hint="eastAsia"/>
+          <w:kern w:val="0"/>
+          <w:sz w:val="24"/>
+        </w:rPr>
+        <w:t>建议内容管理：员工在提交建议时，</w:t>
+      </w:r>
+      <w:r>
+        <w:rPr>
+          <w:rFonts w:cs="宋体" w:hint="eastAsia"/>
+          <w:kern w:val="0"/>
+          <w:sz w:val="24"/>
+        </w:rPr>
+        <w:t>可以</w:t>
+      </w:r>
+      <w:r>
+        <w:rPr>
+          <w:rFonts w:cs="宋体" w:hint="eastAsia"/>
+          <w:kern w:val="0"/>
+          <w:sz w:val="24"/>
         </w:rPr>
         <w:t>上传多张照片</w:t>
       </w:r>
-      <w:ins w:id="52" w:author="lxx" w:date="2023-06-14T12:05:00Z">
-        <w:r>
-          <w:rPr>
-            <w:rFonts w:cs="宋体" w:hint="eastAsia"/>
-            <w:kern w:val="0"/>
-          </w:rPr>
-          <w:t>说明建议内容</w:t>
-        </w:r>
-      </w:ins>
-      <w:r>
-        <w:rPr>
-          <w:rFonts w:cs="宋体" w:hint="eastAsia"/>
-          <w:kern w:val="0"/>
+      <w:r>
+        <w:rPr>
+          <w:rFonts w:cs="宋体" w:hint="eastAsia"/>
+          <w:kern w:val="0"/>
+          <w:sz w:val="24"/>
+        </w:rPr>
+        <w:t>说明建议内容</w:t>
+      </w:r>
+      <w:r>
+        <w:rPr>
+          <w:rFonts w:cs="宋体" w:hint="eastAsia"/>
+          <w:kern w:val="0"/>
+          <w:sz w:val="24"/>
         </w:rPr>
         <w:t>；实施人在建议实施完成时，能够上传照片进行佐证。</w:t>
       </w:r>
@@ -938,23 +663,80 @@
       <w:pPr>
         <w:widowControl/>
         <w:spacing w:line="300" w:lineRule="auto"/>
-        <w:ind w:firstLineChars="200" w:firstLine="420"/>
+        <w:ind w:firstLineChars="200" w:firstLine="480"/>
         <w:rPr>
           <w:rFonts w:cs="宋体"/>
           <w:kern w:val="0"/>
+          <w:sz w:val="24"/>
         </w:rPr>
       </w:pPr>
       <w:r>
         <w:rPr>
           <w:rFonts w:cs="宋体" w:hint="eastAsia"/>
           <w:kern w:val="0"/>
-        </w:rPr>
-        <w:t>本系统主要是使用微信小程序来完成一系列的功能，前端界面的开发主要运用微信小程序框架，使用微信小程序中的</w:t>
-      </w:r>
-      <w:r>
-        <w:rPr>
-          <w:rFonts w:cs="宋体" w:hint="eastAsia"/>
-          <w:kern w:val="0"/>
+          <w:sz w:val="24"/>
+        </w:rPr>
+        <w:t>本系统主要是</w:t>
+      </w:r>
+      <w:proofErr w:type="gramStart"/>
+      <w:r>
+        <w:rPr>
+          <w:rFonts w:cs="宋体" w:hint="eastAsia"/>
+          <w:kern w:val="0"/>
+          <w:sz w:val="24"/>
+        </w:rPr>
+        <w:t>使用微信小</w:t>
+      </w:r>
+      <w:proofErr w:type="gramEnd"/>
+      <w:r>
+        <w:rPr>
+          <w:rFonts w:cs="宋体" w:hint="eastAsia"/>
+          <w:kern w:val="0"/>
+          <w:sz w:val="24"/>
+        </w:rPr>
+        <w:t>程序来完成一系列的功能，前端界面的开发主要</w:t>
+      </w:r>
+      <w:proofErr w:type="gramStart"/>
+      <w:r>
+        <w:rPr>
+          <w:rFonts w:cs="宋体" w:hint="eastAsia"/>
+          <w:kern w:val="0"/>
+          <w:sz w:val="24"/>
+        </w:rPr>
+        <w:t>运用微信小</w:t>
+      </w:r>
+      <w:proofErr w:type="gramEnd"/>
+      <w:r>
+        <w:rPr>
+          <w:rFonts w:cs="宋体" w:hint="eastAsia"/>
+          <w:kern w:val="0"/>
+          <w:sz w:val="24"/>
+        </w:rPr>
+        <w:t>程序框架，</w:t>
+      </w:r>
+      <w:proofErr w:type="gramStart"/>
+      <w:r>
+        <w:rPr>
+          <w:rFonts w:cs="宋体" w:hint="eastAsia"/>
+          <w:kern w:val="0"/>
+          <w:sz w:val="24"/>
+        </w:rPr>
+        <w:t>使用微信小</w:t>
+      </w:r>
+      <w:proofErr w:type="gramEnd"/>
+      <w:r>
+        <w:rPr>
+          <w:rFonts w:cs="宋体" w:hint="eastAsia"/>
+          <w:kern w:val="0"/>
+          <w:sz w:val="24"/>
+        </w:rPr>
+        <w:t>程序中的</w:t>
+      </w:r>
+      <w:r>
+        <w:rPr>
+          <w:rFonts w:cs="宋体" w:hint="eastAsia"/>
+          <w:kern w:val="0"/>
+          <w:sz w:val="24"/>
         </w:rPr>
         <w:t>WXML</w:t>
       </w:r>
@@ -962,6 +744,7 @@
         <w:rPr>
           <w:rFonts w:cs="宋体" w:hint="eastAsia"/>
           <w:kern w:val="0"/>
+          <w:sz w:val="24"/>
         </w:rPr>
         <w:t>语言和</w:t>
       </w:r>
@@ -969,6 +752,7 @@
         <w:rPr>
           <w:rFonts w:cs="宋体" w:hint="eastAsia"/>
           <w:kern w:val="0"/>
+          <w:sz w:val="24"/>
         </w:rPr>
         <w:t>WXSS</w:t>
       </w:r>
@@ -976,6 +760,7 @@
         <w:rPr>
           <w:rFonts w:cs="宋体" w:hint="eastAsia"/>
           <w:kern w:val="0"/>
+          <w:sz w:val="24"/>
         </w:rPr>
         <w:t>语言来完成前端页面的总体布局，使用</w:t>
       </w:r>
@@ -983,22 +768,15 @@
         <w:rPr>
           <w:rFonts w:cs="宋体" w:hint="eastAsia"/>
           <w:kern w:val="0"/>
+          <w:sz w:val="24"/>
         </w:rPr>
         <w:t>JavaScript</w:t>
       </w:r>
-      <w:del w:id="53" w:author="lxx" w:date="2023-06-14T12:06:00Z">
-        <w:r>
-          <w:rPr>
-            <w:rFonts w:cs="宋体" w:hint="eastAsia"/>
-            <w:kern w:val="0"/>
-          </w:rPr>
-          <w:delText>语言</w:delText>
-        </w:r>
-      </w:del>
-      <w:r>
-        <w:rPr>
-          <w:rFonts w:cs="宋体" w:hint="eastAsia"/>
-          <w:kern w:val="0"/>
+      <w:r>
+        <w:rPr>
+          <w:rFonts w:cs="宋体" w:hint="eastAsia"/>
+          <w:kern w:val="0"/>
+          <w:sz w:val="24"/>
         </w:rPr>
         <w:t>编写实现小程序中页面的逻辑处理，用</w:t>
       </w:r>
@@ -1006,6 +784,7 @@
         <w:rPr>
           <w:rFonts w:cs="宋体" w:hint="eastAsia"/>
           <w:kern w:val="0"/>
+          <w:sz w:val="24"/>
         </w:rPr>
         <w:t>JSON</w:t>
       </w:r>
@@ -1013,6 +792,7 @@
         <w:rPr>
           <w:rFonts w:cs="宋体" w:hint="eastAsia"/>
           <w:kern w:val="0"/>
+          <w:sz w:val="24"/>
         </w:rPr>
         <w:t>文件来配置小程序的页面信息；后端开发主要使用</w:t>
       </w:r>
@@ -1021,6 +801,7 @@
         <w:rPr>
           <w:rFonts w:cs="宋体" w:hint="eastAsia"/>
           <w:kern w:val="0"/>
+          <w:sz w:val="24"/>
         </w:rPr>
         <w:t>FastAdmin</w:t>
       </w:r>
@@ -1029,6 +810,7 @@
         <w:rPr>
           <w:rFonts w:cs="宋体" w:hint="eastAsia"/>
           <w:kern w:val="0"/>
+          <w:sz w:val="24"/>
         </w:rPr>
         <w:t>框架以及</w:t>
       </w:r>
@@ -1037,23 +819,16 @@
         <w:rPr>
           <w:rFonts w:cs="宋体" w:hint="eastAsia"/>
           <w:kern w:val="0"/>
-        </w:rPr>
-        <w:t>Th</w:t>
-      </w:r>
-      <w:bookmarkStart w:id="54" w:name="_GoBack"/>
-      <w:bookmarkEnd w:id="54"/>
-      <w:r>
-        <w:rPr>
-          <w:rFonts w:cs="宋体" w:hint="eastAsia"/>
-          <w:kern w:val="0"/>
-        </w:rPr>
-        <w:t>inkPHP</w:t>
+          <w:sz w:val="24"/>
+        </w:rPr>
+        <w:t>ThinkPHP</w:t>
       </w:r>
       <w:proofErr w:type="spellEnd"/>
       <w:r>
         <w:rPr>
           <w:rFonts w:cs="宋体" w:hint="eastAsia"/>
           <w:kern w:val="0"/>
+          <w:sz w:val="24"/>
         </w:rPr>
         <w:t>框架，同时运用后台数据库</w:t>
       </w:r>
@@ -1061,6 +836,7 @@
         <w:rPr>
           <w:rFonts w:cs="宋体" w:hint="eastAsia"/>
           <w:kern w:val="0"/>
+          <w:sz w:val="24"/>
         </w:rPr>
         <w:t>MySQL</w:t>
       </w:r>
@@ -1068,6 +844,7 @@
         <w:rPr>
           <w:rFonts w:cs="宋体" w:hint="eastAsia"/>
           <w:kern w:val="0"/>
+          <w:sz w:val="24"/>
         </w:rPr>
         <w:t>来存储数据，使得后端能够及时响应前端，也能确保与数据库进行直接的交互。</w:t>
       </w:r>
@@ -1076,7 +853,7 @@
       <w:pPr>
         <w:spacing w:line="276" w:lineRule="auto"/>
         <w:rPr>
-          <w:szCs w:val="21"/>
+          <w:sz w:val="24"/>
         </w:rPr>
       </w:pPr>
     </w:p>
@@ -1099,78 +876,37 @@
         <w:rPr>
           <w:rFonts w:hint="eastAsia"/>
         </w:rPr>
-        <w:t>员工建议管理系统</w:t>
-      </w:r>
+        <w:t>员工建议管理系统，</w:t>
+      </w:r>
+      <w:proofErr w:type="gramStart"/>
       <w:r>
         <w:rPr>
           <w:rFonts w:hint="eastAsia"/>
         </w:rPr>
+        <w:t>微信小</w:t>
+      </w:r>
+      <w:proofErr w:type="gramEnd"/>
+      <w:r>
+        <w:rPr>
+          <w:rFonts w:hint="eastAsia"/>
+        </w:rPr>
+        <w:t>程序</w:t>
+      </w:r>
+      <w:r>
+        <w:rPr>
+          <w:rFonts w:hint="eastAsia"/>
+        </w:rPr>
         <w:t>，</w:t>
       </w:r>
-      <w:proofErr w:type="gramStart"/>
-      <w:ins w:id="55" w:author="lxx" w:date="2023-06-14T11:51:00Z">
-        <w:r>
-          <w:rPr>
-            <w:rFonts w:hint="eastAsia"/>
-          </w:rPr>
-          <w:t>微信小</w:t>
-        </w:r>
-        <w:proofErr w:type="gramEnd"/>
-        <w:r>
-          <w:rPr>
-            <w:rFonts w:hint="eastAsia"/>
-          </w:rPr>
-          <w:t>程序</w:t>
-        </w:r>
-      </w:ins>
-      <w:del w:id="56" w:author="lxx" w:date="2023-06-14T11:51:00Z">
-        <w:r>
-          <w:rPr>
-            <w:rFonts w:hint="eastAsia"/>
-          </w:rPr>
-          <w:delText>J</w:delText>
-        </w:r>
-        <w:r>
-          <w:rPr>
-            <w:rFonts w:hint="eastAsia"/>
-          </w:rPr>
-          <w:delText>ava</w:delText>
-        </w:r>
-        <w:r>
-          <w:rPr>
-            <w:rFonts w:hint="eastAsia"/>
-          </w:rPr>
-          <w:delText>S</w:delText>
-        </w:r>
-        <w:r>
-          <w:delText>cript</w:delText>
-        </w:r>
-      </w:del>
       <w:r>
         <w:rPr>
           <w:rFonts w:hint="eastAsia"/>
         </w:rPr>
-        <w:t>，</w:t>
-      </w:r>
-      <w:del w:id="57" w:author="lxx" w:date="2023-06-14T11:51:00Z">
-        <w:r>
-          <w:rPr>
-            <w:rFonts w:hint="eastAsia"/>
-          </w:rPr>
-          <w:delText>数据库</w:delText>
-        </w:r>
-      </w:del>
-      <w:ins w:id="58" w:author="lxx" w:date="2023-06-14T11:51:00Z">
-        <w:r>
-          <w:rPr>
-            <w:rFonts w:hint="eastAsia"/>
-          </w:rPr>
-          <w:t>W</w:t>
-        </w:r>
-        <w:r>
-          <w:t>XML</w:t>
-        </w:r>
-      </w:ins>
+        <w:t>W</w:t>
+      </w:r>
+      <w:r>
+        <w:t>XML</w:t>
+      </w:r>
       <w:r>
         <w:rPr>
           <w:rFonts w:hint="eastAsia"/>
@@ -1253,14 +989,6 @@
     </w:p>
   </w:footnote>
 </w:footnotes>
-</file>
-
-<file path=word/people.xml><?xml version="1.0" encoding="utf-8"?>
-<w15:people xmlns:wpc="http://schemas.microsoft.com/office/word/2010/wordprocessingCanvas" xmlns:cx="http://schemas.microsoft.com/office/drawing/2014/chartex" xmlns:cx1="http://schemas.microsoft.com/office/drawing/2015/9/8/chartex" xmlns:cx2="http://schemas.microsoft.com/office/drawing/2015/10/21/chartex" xmlns:cx3="http://schemas.microsoft.com/office/drawing/2016/5/9/chartex" xmlns:cx4="http://schemas.microsoft.com/office/drawing/2016/5/10/chartex" xmlns:cx5="http://schemas.microsoft.com/office/drawing/2016/5/11/chartex" xmlns:cx6="http://schemas.microsoft.com/office/drawing/2016/5/12/chartex" xmlns:cx7="http://schemas.microsoft.com/office/drawing/2016/5/13/chartex" xmlns:cx8="http://schemas.microsoft.com/office/drawing/2016/5/14/chartex" xmlns:mc="http://schemas.openxmlformats.org/markup-compatibility/2006" xmlns:aink="http://schemas.microsoft.com/office/drawing/2016/ink" xmlns:am3d="http://schemas.microsoft.com/office/drawing/2017/model3d" xmlns:o="urn:schemas-microsoft-com:office:office" xmlns:r="http://schemas.openxmlformats.org/officeDocument/2006/relationships" xmlns:m="http://schemas.openxmlformats.org/officeDocument/2006/math" xmlns:v="urn:schemas-microsoft-com:vml" xmlns:wp14="http://schemas.microsoft.com/office/word/2010/wordprocessingDrawing" xmlns:wp="http://schemas.openxmlformats.org/drawingml/2006/wordprocessingDrawing" xmlns:w10="urn:schemas-microsoft-com:office:word" xmlns:w="http://schemas.openxmlformats.org/wordprocessingml/2006/main" xmlns:w14="http://schemas.microsoft.com/office/word/2010/wordml" xmlns:w15="http://schemas.microsoft.com/office/word/2012/wordml" xmlns:w16cid="http://schemas.microsoft.com/office/word/2016/wordml/cid" xmlns:w16se="http://schemas.microsoft.com/office/word/2015/wordml/symex" xmlns:wpg="http://schemas.microsoft.com/office/word/2010/wordprocessingGroup" xmlns:wpi="http://schemas.microsoft.com/office/word/2010/wordprocessingInk" xmlns:wne="http://schemas.microsoft.com/office/word/2006/wordml" xmlns:wps="http://schemas.microsoft.com/office/word/2010/wordprocessingShape" mc:Ignorable="w14 w15 w16se w16cid wp14">
-  <w15:person w15:author="lxx">
-    <w15:presenceInfo w15:providerId="None" w15:userId="lxx"/>
-  </w15:person>
-</w15:people>
 </file>
 
 <file path=word/styles.xml><?xml version="1.0" encoding="utf-8"?>
